--- a/Data_source/TP1/Report_TP1.docx
+++ b/Data_source/TP1/Report_TP1.docx
@@ -174,6 +174,34 @@
         <w:rPr>
           <w:lang w:val="nl-NL"/>
         </w:rPr>
+        <w:t xml:space="preserve"> </w:t>
+      </w:r>
+    </w:p>
+    <w:p>
+      <w:pPr>
+        <w:rPr>
+          <w:lang w:val="nl-NL"/>
+        </w:rPr>
+      </w:pPr>
+    </w:p>
+    <w:p>
+      <w:proofErr w:type="spellStart"/>
+      <w:r>
+        <w:t>Github</w:t>
+      </w:r>
+      <w:proofErr w:type="spellEnd"/>
+      <w:r>
+        <w:t xml:space="preserve"> : </w:t>
+      </w:r>
+      <w:hyperlink r:id="rId7" w:history="1">
+        <w:r>
+          <w:rPr>
+            <w:rStyle w:val="Lienhypertexte"/>
+          </w:rPr>
+          <w:t>https://github.com/Marekepf/DATA_S9/tree/main/Data_source/TP1</w:t>
+        </w:r>
+      </w:hyperlink>
+      <w:r>
         <w:t xml:space="preserve"> </w:t>
       </w:r>
     </w:p>
